--- a/Phase5/Practice Projects/4.Setting Up Jenkins Pipeline/Writeup.docx
+++ b/Phase5/Practice Projects/4.Setting Up Jenkins Pipeline/Writeup.docx
@@ -46,7 +46,7 @@
     <w:p>
       <w:pPr>
         <w:rPr>
-          <w:rFonts w:ascii="Helvetica" w:hAnsi="Helvetica" w:cs="Helvetica"/>
+          <w:rFonts w:ascii="Times New Roman" w:hAnsi="Times New Roman" w:cs="Times New Roman"/>
           <w:b/>
           <w:bCs/>
           <w:color w:val="292F32"/>
@@ -58,7 +58,7 @@
       <w:proofErr w:type="spellStart"/>
       <w:r>
         <w:rPr>
-          <w:rFonts w:ascii="Helvetica" w:hAnsi="Helvetica" w:cs="Helvetica"/>
+          <w:rFonts w:ascii="Times New Roman" w:hAnsi="Times New Roman" w:cs="Times New Roman"/>
           <w:b/>
           <w:bCs/>
           <w:color w:val="292F32"/>
@@ -71,7 +71,7 @@
       <w:proofErr w:type="spellEnd"/>
       <w:r>
         <w:rPr>
-          <w:rFonts w:ascii="Helvetica" w:hAnsi="Helvetica" w:cs="Helvetica"/>
+          <w:rFonts w:ascii="Times New Roman" w:hAnsi="Times New Roman" w:cs="Times New Roman"/>
           <w:b/>
           <w:bCs/>
           <w:color w:val="292F32"/>
@@ -85,7 +85,7 @@
     <w:p>
       <w:pPr>
         <w:rPr>
-          <w:rFonts w:ascii="Helvetica" w:hAnsi="Helvetica" w:cs="Helvetica"/>
+          <w:rFonts w:ascii="Times New Roman" w:hAnsi="Times New Roman" w:cs="Times New Roman"/>
           <w:b/>
           <w:bCs/>
           <w:color w:val="292F32"/>
@@ -94,6 +94,33 @@
           <w:shd w:val="clear" w:color="auto" w:fill="FFFFFF"/>
         </w:rPr>
       </w:pPr>
+      <w:hyperlink r:id="rId5" w:history="1">
+        <w:r>
+          <w:rPr>
+            <w:rStyle w:val="Hyperlink"/>
+            <w:rFonts w:ascii="Times New Roman" w:hAnsi="Times New Roman" w:cs="Times New Roman"/>
+            <w:b/>
+            <w:bCs/>
+            <w:sz w:val="30"/>
+            <w:szCs w:val="30"/>
+            <w:shd w:val="clear" w:color="auto" w:fill="FFFFFF"/>
+          </w:rPr>
+          <w:t>https://github.com/poorviacharya44/Phase1PracticeProjects/tree/master/Phase5/Practice%20Projects/4.Setting%20Up%20Jenkins%20Pipeline</w:t>
+        </w:r>
+      </w:hyperlink>
+    </w:p>
+    <w:p>
+      <w:pPr>
+        <w:rPr>
+          <w:rFonts w:ascii="Times New Roman" w:hAnsi="Times New Roman" w:cs="Times New Roman"/>
+          <w:b/>
+          <w:bCs/>
+          <w:color w:val="292F32"/>
+          <w:sz w:val="30"/>
+          <w:szCs w:val="30"/>
+          <w:shd w:val="clear" w:color="auto" w:fill="FFFFFF"/>
+        </w:rPr>
+      </w:pPr>
     </w:p>
     <w:p>
       <w:pPr>
@@ -255,12 +282,18 @@
     <w:p>
       <w:pPr>
         <w:rPr>
-          <w:rFonts w:cstheme="minorHAnsi"/>
+          <w:rFonts w:ascii="Times New Roman" w:hAnsi="Times New Roman" w:cs="Times New Roman"/>
           <w:sz w:val="28"/>
         </w:rPr>
       </w:pPr>
     </w:p>
-    <w:p/>
+    <w:p>
+      <w:pPr>
+        <w:rPr>
+          <w:rFonts w:ascii="Times New Roman" w:hAnsi="Times New Roman" w:cs="Times New Roman"/>
+        </w:rPr>
+      </w:pPr>
+    </w:p>
     <w:sectPr>
       <w:pgSz w:w="11906" w:h="16838"/>
       <w:pgMar w:top="1440" w:right="1440" w:bottom="1440" w:left="1440" w:header="708" w:footer="708" w:gutter="0"/>
@@ -1210,7 +1243,6 @@
     <w:name w:val="Hyperlink"/>
     <w:basedOn w:val="DefaultParagraphFont"/>
     <w:uiPriority w:val="99"/>
-    <w:semiHidden/>
     <w:unhideWhenUsed/>
     <w:rsid w:val="001E5C47"/>
     <w:rPr>
@@ -1466,6 +1498,18 @@
       <w:sz w:val="24"/>
       <w:szCs w:val="24"/>
       <w:lang w:eastAsia="en-IN"/>
+    </w:rPr>
+  </w:style>
+  <w:style w:type="character" w:styleId="UnresolvedMention">
+    <w:name w:val="Unresolved Mention"/>
+    <w:basedOn w:val="DefaultParagraphFont"/>
+    <w:uiPriority w:val="99"/>
+    <w:semiHidden/>
+    <w:unhideWhenUsed/>
+    <w:rsid w:val="00703E1A"/>
+    <w:rPr>
+      <w:color w:val="605E5C"/>
+      <w:shd w:val="clear" w:color="auto" w:fill="E1DFDD"/>
     </w:rPr>
   </w:style>
 </w:styles>
